--- a/examples/tagIntelligentLoopTableExpected.docx
+++ b/examples/tagIntelligentLoopTableExpected.docx
@@ -53,7 +53,19 @@
               <w:rPr>
                 <w:lang w:val="fr-FR"/>
               </w:rPr>
-              <w:t xml:space="preserve">linux</w:t>
+              <w:t xml:space="preserve">John</w:t>
+            </w:r>
+            <w:r>
+              <w:rPr>
+                <w:lang w:val="fr-FR"/>
+              </w:rPr>
+              <w:t/>
+            </w:r>
+            <w:r>
+              <w:rPr>
+                <w:lang w:val="fr-FR"/>
+              </w:rPr>
+              <w:t xml:space="preserve"/>
             </w:r>
           </w:p>
         </w:tc>
@@ -71,24 +83,20 @@
               <w:rPr>
                 <w:lang w:val="fr-FR"/>
               </w:rPr>
-              <w:t xml:space="preserve">0</w:t>
-            </w:r>
-            <w:proofErr w:type="spellStart"/>
-            <w:r>
-              <w:rPr>
-                <w:lang w:val="fr-FR"/>
-              </w:rPr>
-              <w:t/>
-            </w:r>
-            <w:proofErr w:type="spellEnd"/>
-            <w:r>
-              <w:rPr>
-                <w:lang w:val="fr-FR"/>
-              </w:rPr>
-              <w:t xml:space="preserve"/>
-            </w:r>
-            <w:bookmarkStart w:id="0" w:name="_GoBack"/>
-            <w:bookmarkEnd w:id="0"/>
+              <w:t xml:space="preserve">Doe</w:t>
+            </w:r>
+            <w:r>
+              <w:rPr>
+                <w:lang w:val="fr-FR"/>
+              </w:rPr>
+              <w:t/>
+            </w:r>
+            <w:r>
+              <w:rPr>
+                <w:lang w:val="fr-FR"/>
+              </w:rPr>
+              <w:t xml:space="preserve"/>
+            </w:r>
           </w:p>
         </w:tc>
         <w:tc>
@@ -105,34 +113,34 @@
               <w:rPr>
                 <w:lang w:val="fr-FR"/>
               </w:rPr>
-              <w:t xml:space="preserve">Ubuntu10</w:t>
-            </w:r>
-            <w:proofErr w:type="spellStart"/>
-            <w:r>
-              <w:rPr>
-                <w:lang w:val="fr-FR"/>
-              </w:rPr>
-              <w:t/>
-            </w:r>
-            <w:proofErr w:type="spellEnd"/>
-            <w:r>
-              <w:rPr>
-                <w:lang w:val="fr-FR"/>
-              </w:rPr>
-              <w:t xml:space="preserve"/>
-            </w:r>
-            <w:r>
-              <w:rPr>
-                <w:lang w:val="fr-FR"/>
-              </w:rPr>
-              <w:t xml:space="preserve"/>
-            </w:r>
-            <w:r>
-              <w:rPr>
-                <w:lang w:val="fr-FR"/>
-              </w:rPr>
-              <w:t/>
-            </w:r>
+              <w:t xml:space="preserve">+33647874513</w:t>
+            </w:r>
+            <w:r>
+              <w:rPr>
+                <w:lang w:val="fr-FR"/>
+              </w:rPr>
+              <w:t/>
+            </w:r>
+            <w:r>
+              <w:rPr>
+                <w:lang w:val="fr-FR"/>
+              </w:rPr>
+              <w:t xml:space="preserve"/>
+            </w:r>
+            <w:r>
+              <w:rPr>
+                <w:lang w:val="fr-FR"/>
+              </w:rPr>
+              <w:t xml:space="preserve"/>
+            </w:r>
+            <w:r>
+              <w:rPr>
+                <w:lang w:val="fr-FR"/>
+              </w:rPr>
+              <w:t/>
+            </w:r>
+            <w:bookmarkStart w:id="0" w:name="_GoBack"/>
+            <w:bookmarkEnd w:id="0"/>
             <w:r>
               <w:rPr>
                 <w:lang w:val="fr-FR"/>
@@ -175,7 +183,19 @@
               <w:rPr>
                 <w:lang w:val="fr-FR"/>
               </w:rPr>
-              <w:t xml:space="preserve">windows</w:t>
+              <w:t xml:space="preserve">Jane</w:t>
+            </w:r>
+            <w:r>
+              <w:rPr>
+                <w:lang w:val="fr-FR"/>
+              </w:rPr>
+              <w:t/>
+            </w:r>
+            <w:r>
+              <w:rPr>
+                <w:lang w:val="fr-FR"/>
+              </w:rPr>
+              <w:t xml:space="preserve"/>
             </w:r>
           </w:p>
         </w:tc>
@@ -193,24 +213,20 @@
               <w:rPr>
                 <w:lang w:val="fr-FR"/>
               </w:rPr>
-              <w:t xml:space="preserve">500</w:t>
-            </w:r>
-            <w:proofErr w:type="spellStart"/>
-            <w:r>
-              <w:rPr>
-                <w:lang w:val="fr-FR"/>
-              </w:rPr>
-              <w:t/>
-            </w:r>
-            <w:proofErr w:type="spellEnd"/>
-            <w:r>
-              <w:rPr>
-                <w:lang w:val="fr-FR"/>
-              </w:rPr>
-              <w:t xml:space="preserve"/>
-            </w:r>
-            <w:bookmarkStart w:id="0" w:name="_GoBack"/>
-            <w:bookmarkEnd w:id="0"/>
+              <w:t xml:space="preserve">Doe</w:t>
+            </w:r>
+            <w:r>
+              <w:rPr>
+                <w:lang w:val="fr-FR"/>
+              </w:rPr>
+              <w:t/>
+            </w:r>
+            <w:r>
+              <w:rPr>
+                <w:lang w:val="fr-FR"/>
+              </w:rPr>
+              <w:t xml:space="preserve"/>
+            </w:r>
           </w:p>
         </w:tc>
         <w:tc>
@@ -227,34 +243,34 @@
               <w:rPr>
                 <w:lang w:val="fr-FR"/>
               </w:rPr>
-              <w:t xml:space="preserve">Win7</w:t>
-            </w:r>
-            <w:proofErr w:type="spellStart"/>
-            <w:r>
-              <w:rPr>
-                <w:lang w:val="fr-FR"/>
-              </w:rPr>
-              <w:t/>
-            </w:r>
-            <w:proofErr w:type="spellEnd"/>
-            <w:r>
-              <w:rPr>
-                <w:lang w:val="fr-FR"/>
-              </w:rPr>
-              <w:t xml:space="preserve"/>
-            </w:r>
-            <w:r>
-              <w:rPr>
-                <w:lang w:val="fr-FR"/>
-              </w:rPr>
-              <w:t xml:space="preserve"/>
-            </w:r>
-            <w:r>
-              <w:rPr>
-                <w:lang w:val="fr-FR"/>
-              </w:rPr>
-              <w:t/>
-            </w:r>
+              <w:t xml:space="preserve">+33454540124</w:t>
+            </w:r>
+            <w:r>
+              <w:rPr>
+                <w:lang w:val="fr-FR"/>
+              </w:rPr>
+              <w:t/>
+            </w:r>
+            <w:r>
+              <w:rPr>
+                <w:lang w:val="fr-FR"/>
+              </w:rPr>
+              <w:t xml:space="preserve"/>
+            </w:r>
+            <w:r>
+              <w:rPr>
+                <w:lang w:val="fr-FR"/>
+              </w:rPr>
+              <w:t xml:space="preserve"/>
+            </w:r>
+            <w:r>
+              <w:rPr>
+                <w:lang w:val="fr-FR"/>
+              </w:rPr>
+              <w:t/>
+            </w:r>
+            <w:bookmarkStart w:id="0" w:name="_GoBack"/>
+            <w:bookmarkEnd w:id="0"/>
             <w:r>
               <w:rPr>
                 <w:lang w:val="fr-FR"/>
@@ -297,7 +313,19 @@
               <w:rPr>
                 <w:lang w:val="fr-FR"/>
               </w:rPr>
-              <w:t xml:space="preserve">apple</w:t>
+              <w:t xml:space="preserve">Phil</w:t>
+            </w:r>
+            <w:r>
+              <w:rPr>
+                <w:lang w:val="fr-FR"/>
+              </w:rPr>
+              <w:t/>
+            </w:r>
+            <w:r>
+              <w:rPr>
+                <w:lang w:val="fr-FR"/>
+              </w:rPr>
+              <w:t xml:space="preserve"/>
             </w:r>
           </w:p>
         </w:tc>
@@ -315,24 +343,20 @@
               <w:rPr>
                 <w:lang w:val="fr-FR"/>
               </w:rPr>
-              <w:t xml:space="preserve">1200</w:t>
-            </w:r>
-            <w:proofErr w:type="spellStart"/>
-            <w:r>
-              <w:rPr>
-                <w:lang w:val="fr-FR"/>
-              </w:rPr>
-              <w:t/>
-            </w:r>
-            <w:proofErr w:type="spellEnd"/>
-            <w:r>
-              <w:rPr>
-                <w:lang w:val="fr-FR"/>
-              </w:rPr>
-              <w:t xml:space="preserve"/>
-            </w:r>
-            <w:bookmarkStart w:id="0" w:name="_GoBack"/>
-            <w:bookmarkEnd w:id="0"/>
+              <w:t xml:space="preserve">Kiel</w:t>
+            </w:r>
+            <w:r>
+              <w:rPr>
+                <w:lang w:val="fr-FR"/>
+              </w:rPr>
+              <w:t/>
+            </w:r>
+            <w:r>
+              <w:rPr>
+                <w:lang w:val="fr-FR"/>
+              </w:rPr>
+              <w:t xml:space="preserve"/>
+            </w:r>
           </w:p>
         </w:tc>
         <w:tc>
@@ -349,34 +373,164 @@
               <w:rPr>
                 <w:lang w:val="fr-FR"/>
               </w:rPr>
-              <w:t xml:space="preserve">MACOSX</w:t>
-            </w:r>
-            <w:proofErr w:type="spellStart"/>
-            <w:r>
-              <w:rPr>
-                <w:lang w:val="fr-FR"/>
-              </w:rPr>
-              <w:t/>
-            </w:r>
-            <w:proofErr w:type="spellEnd"/>
-            <w:r>
-              <w:rPr>
-                <w:lang w:val="fr-FR"/>
-              </w:rPr>
-              <w:t xml:space="preserve"/>
-            </w:r>
-            <w:r>
-              <w:rPr>
-                <w:lang w:val="fr-FR"/>
-              </w:rPr>
-              <w:t xml:space="preserve"/>
-            </w:r>
-            <w:r>
-              <w:rPr>
-                <w:lang w:val="fr-FR"/>
-              </w:rPr>
-              <w:t/>
-            </w:r>
+              <w:t xml:space="preserve">+44578451245</w:t>
+            </w:r>
+            <w:r>
+              <w:rPr>
+                <w:lang w:val="fr-FR"/>
+              </w:rPr>
+              <w:t/>
+            </w:r>
+            <w:r>
+              <w:rPr>
+                <w:lang w:val="fr-FR"/>
+              </w:rPr>
+              <w:t xml:space="preserve"/>
+            </w:r>
+            <w:r>
+              <w:rPr>
+                <w:lang w:val="fr-FR"/>
+              </w:rPr>
+              <w:t xml:space="preserve"/>
+            </w:r>
+            <w:r>
+              <w:rPr>
+                <w:lang w:val="fr-FR"/>
+              </w:rPr>
+              <w:t/>
+            </w:r>
+            <w:bookmarkStart w:id="0" w:name="_GoBack"/>
+            <w:bookmarkEnd w:id="0"/>
+            <w:r>
+              <w:rPr>
+                <w:lang w:val="fr-FR"/>
+              </w:rPr>
+              <w:t xml:space="preserve"/>
+            </w:r>
+          </w:p>
+        </w:tc>
+      </w:tr>
+      <w:tr>
+        <w:tc>
+          <w:tcPr>
+            <w:tcW w:w="2926" w:type="dxa"/>
+          </w:tcPr>
+          <w:p>
+            <w:pPr>
+              <w:rPr>
+                <w:lang w:val="fr-FR"/>
+              </w:rPr>
+            </w:pPr>
+            <w:r>
+              <w:rPr>
+                <w:lang w:val="fr-FR"/>
+              </w:rPr>
+              <w:t xml:space="preserve"/>
+            </w:r>
+            <w:r>
+              <w:rPr>
+                <w:lang w:val="fr-FR"/>
+              </w:rPr>
+              <w:t/>
+            </w:r>
+            <w:r>
+              <w:rPr>
+                <w:lang w:val="fr-FR"/>
+              </w:rPr>
+              <w:t xml:space="preserve"/>
+            </w:r>
+            <w:r>
+              <w:rPr>
+                <w:lang w:val="fr-FR"/>
+              </w:rPr>
+              <w:t xml:space="preserve">Dave</w:t>
+            </w:r>
+            <w:r>
+              <w:rPr>
+                <w:lang w:val="fr-FR"/>
+              </w:rPr>
+              <w:t/>
+            </w:r>
+            <w:r>
+              <w:rPr>
+                <w:lang w:val="fr-FR"/>
+              </w:rPr>
+              <w:t xml:space="preserve"/>
+            </w:r>
+          </w:p>
+        </w:tc>
+        <w:tc>
+          <w:tcPr>
+            <w:tcW w:w="2927" w:type="dxa"/>
+          </w:tcPr>
+          <w:p>
+            <w:pPr>
+              <w:rPr>
+                <w:lang w:val="fr-FR"/>
+              </w:rPr>
+            </w:pPr>
+            <w:r>
+              <w:rPr>
+                <w:lang w:val="fr-FR"/>
+              </w:rPr>
+              <w:t xml:space="preserve">Sto</w:t>
+            </w:r>
+            <w:r>
+              <w:rPr>
+                <w:lang w:val="fr-FR"/>
+              </w:rPr>
+              <w:t/>
+            </w:r>
+            <w:r>
+              <w:rPr>
+                <w:lang w:val="fr-FR"/>
+              </w:rPr>
+              <w:t xml:space="preserve"/>
+            </w:r>
+          </w:p>
+        </w:tc>
+        <w:tc>
+          <w:tcPr>
+            <w:tcW w:w="2927" w:type="dxa"/>
+          </w:tcPr>
+          <w:p>
+            <w:pPr>
+              <w:rPr>
+                <w:lang w:val="fr-FR"/>
+              </w:rPr>
+            </w:pPr>
+            <w:r>
+              <w:rPr>
+                <w:lang w:val="fr-FR"/>
+              </w:rPr>
+              <w:t xml:space="preserve">+44548787984</w:t>
+            </w:r>
+            <w:r>
+              <w:rPr>
+                <w:lang w:val="fr-FR"/>
+              </w:rPr>
+              <w:t/>
+            </w:r>
+            <w:r>
+              <w:rPr>
+                <w:lang w:val="fr-FR"/>
+              </w:rPr>
+              <w:t xml:space="preserve"/>
+            </w:r>
+            <w:r>
+              <w:rPr>
+                <w:lang w:val="fr-FR"/>
+              </w:rPr>
+              <w:t xml:space="preserve"/>
+            </w:r>
+            <w:r>
+              <w:rPr>
+                <w:lang w:val="fr-FR"/>
+              </w:rPr>
+              <w:t/>
+            </w:r>
+            <w:bookmarkStart w:id="0" w:name="_GoBack"/>
+            <w:bookmarkEnd w:id="0"/>
             <w:r>
               <w:rPr>
                 <w:lang w:val="fr-FR"/>
